--- a/report.docx
+++ b/report.docx
@@ -1,6 +1,6 @@
 
 <file path=word/document.xml><?xml version="1.0" encoding="utf-8"?>
-<w:document xmlns:wpc="http://schemas.microsoft.com/office/word/2010/wordprocessingCanvas" xmlns:cx="http://schemas.microsoft.com/office/drawing/2014/chartex" xmlns:cx1="http://schemas.microsoft.com/office/drawing/2015/9/8/chartex" xmlns:cx2="http://schemas.microsoft.com/office/drawing/2015/10/21/chartex" xmlns:cx3="http://schemas.microsoft.com/office/drawing/2016/5/9/chartex" xmlns:cx4="http://schemas.microsoft.com/office/drawing/2016/5/10/chartex" xmlns:cx5="http://schemas.microsoft.com/office/drawing/2016/5/11/chartex" xmlns:cx6="http://schemas.microsoft.com/office/drawing/2016/5/12/chartex" xmlns:cx7="http://schemas.microsoft.com/office/drawing/2016/5/13/chartex" xmlns:cx8="http://schemas.microsoft.com/office/drawing/2016/5/14/chartex" xmlns:mc="http://schemas.openxmlformats.org/markup-compatibility/2006" xmlns:aink="http://schemas.microsoft.com/office/drawing/2016/ink" xmlns:am3d="http://schemas.microsoft.com/office/drawing/2017/model3d" xmlns:o="urn:schemas-microsoft-com:office:office" xmlns:r="http://schemas.openxmlformats.org/officeDocument/2006/relationships" xmlns:m="http://schemas.openxmlformats.org/officeDocument/2006/math" xmlns:v="urn:schemas-microsoft-com:vml" xmlns:wp14="http://schemas.microsoft.com/office/word/2010/wordprocessingDrawing" xmlns:wp="http://schemas.openxmlformats.org/drawingml/2006/wordprocessingDrawing" xmlns:w10="urn:schemas-microsoft-com:office:word" xmlns:w="http://schemas.openxmlformats.org/wordprocessingml/2006/main" xmlns:w14="http://schemas.microsoft.com/office/word/2010/wordml" xmlns:w15="http://schemas.microsoft.com/office/word/2012/wordml" xmlns:w16cex="http://schemas.microsoft.com/office/word/2018/wordml/cex" xmlns:w16cid="http://schemas.microsoft.com/office/word/2016/wordml/cid" xmlns:w16="http://schemas.microsoft.com/office/word/2018/wordml" xmlns:w16se="http://schemas.microsoft.com/office/word/2015/wordml/symex" xmlns:wpg="http://schemas.microsoft.com/office/word/2010/wordprocessingGroup" xmlns:wpi="http://schemas.microsoft.com/office/word/2010/wordprocessingInk" xmlns:wne="http://schemas.microsoft.com/office/word/2006/wordml" xmlns:wps="http://schemas.microsoft.com/office/word/2010/wordprocessingShape" mc:Ignorable="w14 w15 w16se w16cid w16 w16cex wp14">
+<w:document xmlns:wpc="http://schemas.microsoft.com/office/word/2010/wordprocessingCanvas" xmlns:cx="http://schemas.microsoft.com/office/drawing/2014/chartex" xmlns:mc="http://schemas.openxmlformats.org/markup-compatibility/2006" xmlns:o="urn:schemas-microsoft-com:office:office" xmlns:r="http://schemas.openxmlformats.org/officeDocument/2006/relationships" xmlns:m="http://schemas.openxmlformats.org/officeDocument/2006/math" xmlns:v="urn:schemas-microsoft-com:vml" xmlns:wp14="http://schemas.microsoft.com/office/word/2010/wordprocessingDrawing" xmlns:wp="http://schemas.openxmlformats.org/drawingml/2006/wordprocessingDrawing" xmlns:w10="urn:schemas-microsoft-com:office:word" xmlns:w="http://schemas.openxmlformats.org/wordprocessingml/2006/main" xmlns:w14="http://schemas.microsoft.com/office/word/2010/wordml" xmlns:w15="http://schemas.microsoft.com/office/word/2012/wordml" xmlns:w16se="http://schemas.microsoft.com/office/word/2015/wordml/symex" xmlns:wpg="http://schemas.microsoft.com/office/word/2010/wordprocessingGroup" xmlns:wpi="http://schemas.microsoft.com/office/word/2010/wordprocessingInk" xmlns:wne="http://schemas.microsoft.com/office/word/2006/wordml" xmlns:wps="http://schemas.microsoft.com/office/word/2010/wordprocessingShape" mc:Ignorable="w14 w15 w16se wp14">
   <w:body>
     <w:p>
       <w:pPr>
@@ -1083,7 +1083,55 @@
     </w:p>
     <w:p>
       <w:r>
-        <w:t xml:space="preserve">Следствием разнообразия областей применения матричного аппарата в современной науке является наличие в любом из больших математических программных комплексов (Mathcad, Mathematica, Derive, Mapple) подсистем, выполняющих операции над матрицами, а также существование специальных программных библиотек (ScalaPack, PlaPack), рассчитанных на обработку огромных (десятки и сотни тысяч строк) матриц, в том числе с использованием распределенных (параллельных) вычислений. </w:t>
+        <w:t>Следствием разнообразия областей применения матричного аппарата в современной науке является наличие в любом из больших математических программных комплексов (</w:t>
+      </w:r>
+      <w:proofErr w:type="spellStart"/>
+      <w:r>
+        <w:t>Mathcad</w:t>
+      </w:r>
+      <w:proofErr w:type="spellEnd"/>
+      <w:r>
+        <w:t xml:space="preserve">, </w:t>
+      </w:r>
+      <w:proofErr w:type="spellStart"/>
+      <w:r>
+        <w:t>Mathematica</w:t>
+      </w:r>
+      <w:proofErr w:type="spellEnd"/>
+      <w:r>
+        <w:t xml:space="preserve">, </w:t>
+      </w:r>
+      <w:proofErr w:type="spellStart"/>
+      <w:r>
+        <w:t>Derive</w:t>
+      </w:r>
+      <w:proofErr w:type="spellEnd"/>
+      <w:r>
+        <w:t xml:space="preserve">, </w:t>
+      </w:r>
+      <w:proofErr w:type="spellStart"/>
+      <w:r>
+        <w:t>Mapple</w:t>
+      </w:r>
+      <w:proofErr w:type="spellEnd"/>
+      <w:r>
+        <w:t>) подсистем, выполняющих операции над матрицами, а также существование специальных программных библиотек (</w:t>
+      </w:r>
+      <w:proofErr w:type="spellStart"/>
+      <w:r>
+        <w:t>ScalaPack</w:t>
+      </w:r>
+      <w:proofErr w:type="spellEnd"/>
+      <w:r>
+        <w:t xml:space="preserve">, </w:t>
+      </w:r>
+      <w:proofErr w:type="spellStart"/>
+      <w:r>
+        <w:t>PlaPack</w:t>
+      </w:r>
+      <w:proofErr w:type="spellEnd"/>
+      <w:r>
+        <w:t xml:space="preserve">), рассчитанных на обработку огромных (десятки и сотни тысяч строк) матриц, в том числе с использованием распределенных (параллельных) вычислений. </w:t>
       </w:r>
     </w:p>
     <w:p>
@@ -1128,12 +1176,14 @@
       <w:r>
         <w:t>В рамках лабораторной работы ставится задача создания программных средств, поддерживающих эффективное хранение матриц специального вида (</w:t>
       </w:r>
+      <w:proofErr w:type="spellStart"/>
       <w:r>
         <w:rPr>
           <w:rFonts w:asciiTheme="minorHAnsi" w:hAnsiTheme="minorHAnsi" w:cstheme="minorHAnsi"/>
         </w:rPr>
         <w:t>верхнетреугольных</w:t>
       </w:r>
+      <w:proofErr w:type="spellEnd"/>
       <w:r>
         <w:t xml:space="preserve">) и выполнение основных операций над ними: </w:t>
       </w:r>
@@ -1228,7 +1278,15 @@
         <w:sym w:font="Symbol" w:char="F0B7"/>
       </w:r>
       <w:r>
-        <w:t xml:space="preserve"> Условимся рассматривать в дальнейшем верхнетреугольные квадратные матрицы, состоящие из элементов произвольного типа. </w:t>
+        <w:t xml:space="preserve"> Условимся рассматривать в дальнейшем </w:t>
+      </w:r>
+      <w:proofErr w:type="spellStart"/>
+      <w:r>
+        <w:t>верхнетреугольные</w:t>
+      </w:r>
+      <w:proofErr w:type="spellEnd"/>
+      <w:r>
+        <w:t xml:space="preserve"> квадратные матрицы, состоящие из элементов произвольного типа. </w:t>
       </w:r>
     </w:p>
     <w:p>
@@ -1505,7 +1563,107 @@
           <w:color w:val="000000" w:themeColor="text1"/>
           <w:lang w:val="en-US"/>
         </w:rPr>
-        <w:t>bool operato r== (const TMatrix&amp; mt) const;   //</w:t>
+        <w:t xml:space="preserve">bool </w:t>
+      </w:r>
+      <w:proofErr w:type="spellStart"/>
+      <w:r>
+        <w:rPr>
+          <w:rFonts w:eastAsiaTheme="minorHAnsi"/>
+          <w:color w:val="000000" w:themeColor="text1"/>
+          <w:lang w:val="en-US"/>
+        </w:rPr>
+        <w:t>operato</w:t>
+      </w:r>
+      <w:proofErr w:type="spellEnd"/>
+      <w:r>
+        <w:rPr>
+          <w:rFonts w:eastAsiaTheme="minorHAnsi"/>
+          <w:color w:val="000000" w:themeColor="text1"/>
+          <w:lang w:val="en-US"/>
+        </w:rPr>
+        <w:t xml:space="preserve"> r== (</w:t>
+      </w:r>
+      <w:proofErr w:type="spellStart"/>
+      <w:r>
+        <w:rPr>
+          <w:rFonts w:eastAsiaTheme="minorHAnsi"/>
+          <w:color w:val="000000" w:themeColor="text1"/>
+          <w:lang w:val="en-US"/>
+        </w:rPr>
+        <w:t>const</w:t>
+      </w:r>
+      <w:proofErr w:type="spellEnd"/>
+      <w:r>
+        <w:rPr>
+          <w:rFonts w:eastAsiaTheme="minorHAnsi"/>
+          <w:color w:val="000000" w:themeColor="text1"/>
+          <w:lang w:val="en-US"/>
+        </w:rPr>
+        <w:t xml:space="preserve"> </w:t>
+      </w:r>
+      <w:proofErr w:type="spellStart"/>
+      <w:r>
+        <w:rPr>
+          <w:rFonts w:eastAsiaTheme="minorHAnsi"/>
+          <w:color w:val="000000" w:themeColor="text1"/>
+          <w:lang w:val="en-US"/>
+        </w:rPr>
+        <w:t>TMatrix</w:t>
+      </w:r>
+      <w:proofErr w:type="spellEnd"/>
+      <w:r>
+        <w:rPr>
+          <w:rFonts w:eastAsiaTheme="minorHAnsi"/>
+          <w:color w:val="000000" w:themeColor="text1"/>
+          <w:lang w:val="en-US"/>
+        </w:rPr>
+        <w:t xml:space="preserve">&amp; </w:t>
+      </w:r>
+      <w:proofErr w:type="spellStart"/>
+      <w:r>
+        <w:rPr>
+          <w:rFonts w:eastAsiaTheme="minorHAnsi"/>
+          <w:color w:val="000000" w:themeColor="text1"/>
+          <w:lang w:val="en-US"/>
+        </w:rPr>
+        <w:t>mt</w:t>
+      </w:r>
+      <w:proofErr w:type="spellEnd"/>
+      <w:r>
+        <w:rPr>
+          <w:rFonts w:eastAsiaTheme="minorHAnsi"/>
+          <w:color w:val="000000" w:themeColor="text1"/>
+          <w:lang w:val="en-US"/>
+        </w:rPr>
+        <w:t xml:space="preserve">) </w:t>
+      </w:r>
+      <w:proofErr w:type="spellStart"/>
+      <w:proofErr w:type="gramStart"/>
+      <w:r>
+        <w:rPr>
+          <w:rFonts w:eastAsiaTheme="minorHAnsi"/>
+          <w:color w:val="000000" w:themeColor="text1"/>
+          <w:lang w:val="en-US"/>
+        </w:rPr>
+        <w:t>const</w:t>
+      </w:r>
+      <w:proofErr w:type="spellEnd"/>
+      <w:r>
+        <w:rPr>
+          <w:rFonts w:eastAsiaTheme="minorHAnsi"/>
+          <w:color w:val="000000" w:themeColor="text1"/>
+          <w:lang w:val="en-US"/>
+        </w:rPr>
+        <w:t xml:space="preserve">;   </w:t>
+      </w:r>
+      <w:proofErr w:type="gramEnd"/>
+      <w:r>
+        <w:rPr>
+          <w:rFonts w:eastAsiaTheme="minorHAnsi"/>
+          <w:color w:val="000000" w:themeColor="text1"/>
+          <w:lang w:val="en-US"/>
+        </w:rPr>
+        <w:t>//</w:t>
       </w:r>
       <w:r>
         <w:rPr>
@@ -1551,7 +1709,25 @@
           <w:color w:val="000000" w:themeColor="text1"/>
           <w:lang w:val="en-US"/>
         </w:rPr>
-        <w:t xml:space="preserve">  TMatrix operator</w:t>
+        <w:t xml:space="preserve">  </w:t>
+      </w:r>
+      <w:proofErr w:type="spellStart"/>
+      <w:r>
+        <w:rPr>
+          <w:rFonts w:eastAsiaTheme="minorHAnsi"/>
+          <w:color w:val="000000" w:themeColor="text1"/>
+          <w:lang w:val="en-US"/>
+        </w:rPr>
+        <w:t>TMatrix</w:t>
+      </w:r>
+      <w:proofErr w:type="spellEnd"/>
+      <w:r>
+        <w:rPr>
+          <w:rFonts w:eastAsiaTheme="minorHAnsi"/>
+          <w:color w:val="000000" w:themeColor="text1"/>
+          <w:lang w:val="en-US"/>
+        </w:rPr>
+        <w:t xml:space="preserve"> operator</w:t>
       </w:r>
       <w:r>
         <w:rPr>
@@ -1567,7 +1743,71 @@
           <w:color w:val="000000" w:themeColor="text1"/>
           <w:lang w:val="en-US"/>
         </w:rPr>
-        <w:t>= (const TMatrix&amp; mt);       //</w:t>
+        <w:t>= (</w:t>
+      </w:r>
+      <w:proofErr w:type="spellStart"/>
+      <w:r>
+        <w:rPr>
+          <w:rFonts w:eastAsiaTheme="minorHAnsi"/>
+          <w:color w:val="000000" w:themeColor="text1"/>
+          <w:lang w:val="en-US"/>
+        </w:rPr>
+        <w:t>const</w:t>
+      </w:r>
+      <w:proofErr w:type="spellEnd"/>
+      <w:r>
+        <w:rPr>
+          <w:rFonts w:eastAsiaTheme="minorHAnsi"/>
+          <w:color w:val="000000" w:themeColor="text1"/>
+          <w:lang w:val="en-US"/>
+        </w:rPr>
+        <w:t xml:space="preserve"> </w:t>
+      </w:r>
+      <w:proofErr w:type="spellStart"/>
+      <w:r>
+        <w:rPr>
+          <w:rFonts w:eastAsiaTheme="minorHAnsi"/>
+          <w:color w:val="000000" w:themeColor="text1"/>
+          <w:lang w:val="en-US"/>
+        </w:rPr>
+        <w:t>TMatrix</w:t>
+      </w:r>
+      <w:proofErr w:type="spellEnd"/>
+      <w:r>
+        <w:rPr>
+          <w:rFonts w:eastAsiaTheme="minorHAnsi"/>
+          <w:color w:val="000000" w:themeColor="text1"/>
+          <w:lang w:val="en-US"/>
+        </w:rPr>
+        <w:t xml:space="preserve">&amp; </w:t>
+      </w:r>
+      <w:proofErr w:type="spellStart"/>
+      <w:r>
+        <w:rPr>
+          <w:rFonts w:eastAsiaTheme="minorHAnsi"/>
+          <w:color w:val="000000" w:themeColor="text1"/>
+          <w:lang w:val="en-US"/>
+        </w:rPr>
+        <w:t>mt</w:t>
+      </w:r>
+      <w:proofErr w:type="spellEnd"/>
+      <w:proofErr w:type="gramStart"/>
+      <w:r>
+        <w:rPr>
+          <w:rFonts w:eastAsiaTheme="minorHAnsi"/>
+          <w:color w:val="000000" w:themeColor="text1"/>
+          <w:lang w:val="en-US"/>
+        </w:rPr>
+        <w:t xml:space="preserve">);   </w:t>
+      </w:r>
+      <w:proofErr w:type="gramEnd"/>
+      <w:r>
+        <w:rPr>
+          <w:rFonts w:eastAsiaTheme="minorHAnsi"/>
+          <w:color w:val="000000" w:themeColor="text1"/>
+          <w:lang w:val="en-US"/>
+        </w:rPr>
+        <w:t xml:space="preserve">    //</w:t>
       </w:r>
       <w:r>
         <w:rPr>
@@ -1613,7 +1853,89 @@
           <w:color w:val="000000" w:themeColor="text1"/>
           <w:lang w:val="en-US"/>
         </w:rPr>
-        <w:t xml:space="preserve">  TMatrix  operator+ (const TMatrix&amp; mt);     //</w:t>
+        <w:t xml:space="preserve">  </w:t>
+      </w:r>
+      <w:proofErr w:type="spellStart"/>
+      <w:proofErr w:type="gramStart"/>
+      <w:r>
+        <w:rPr>
+          <w:rFonts w:eastAsiaTheme="minorHAnsi"/>
+          <w:color w:val="000000" w:themeColor="text1"/>
+          <w:lang w:val="en-US"/>
+        </w:rPr>
+        <w:t>TMatrix</w:t>
+      </w:r>
+      <w:proofErr w:type="spellEnd"/>
+      <w:r>
+        <w:rPr>
+          <w:rFonts w:eastAsiaTheme="minorHAnsi"/>
+          <w:color w:val="000000" w:themeColor="text1"/>
+          <w:lang w:val="en-US"/>
+        </w:rPr>
+        <w:t xml:space="preserve">  operator</w:t>
+      </w:r>
+      <w:proofErr w:type="gramEnd"/>
+      <w:r>
+        <w:rPr>
+          <w:rFonts w:eastAsiaTheme="minorHAnsi"/>
+          <w:color w:val="000000" w:themeColor="text1"/>
+          <w:lang w:val="en-US"/>
+        </w:rPr>
+        <w:t>+ (</w:t>
+      </w:r>
+      <w:proofErr w:type="spellStart"/>
+      <w:r>
+        <w:rPr>
+          <w:rFonts w:eastAsiaTheme="minorHAnsi"/>
+          <w:color w:val="000000" w:themeColor="text1"/>
+          <w:lang w:val="en-US"/>
+        </w:rPr>
+        <w:t>const</w:t>
+      </w:r>
+      <w:proofErr w:type="spellEnd"/>
+      <w:r>
+        <w:rPr>
+          <w:rFonts w:eastAsiaTheme="minorHAnsi"/>
+          <w:color w:val="000000" w:themeColor="text1"/>
+          <w:lang w:val="en-US"/>
+        </w:rPr>
+        <w:t xml:space="preserve"> </w:t>
+      </w:r>
+      <w:proofErr w:type="spellStart"/>
+      <w:r>
+        <w:rPr>
+          <w:rFonts w:eastAsiaTheme="minorHAnsi"/>
+          <w:color w:val="000000" w:themeColor="text1"/>
+          <w:lang w:val="en-US"/>
+        </w:rPr>
+        <w:t>TMatrix</w:t>
+      </w:r>
+      <w:proofErr w:type="spellEnd"/>
+      <w:r>
+        <w:rPr>
+          <w:rFonts w:eastAsiaTheme="minorHAnsi"/>
+          <w:color w:val="000000" w:themeColor="text1"/>
+          <w:lang w:val="en-US"/>
+        </w:rPr>
+        <w:t xml:space="preserve">&amp; </w:t>
+      </w:r>
+      <w:proofErr w:type="spellStart"/>
+      <w:r>
+        <w:rPr>
+          <w:rFonts w:eastAsiaTheme="minorHAnsi"/>
+          <w:color w:val="000000" w:themeColor="text1"/>
+          <w:lang w:val="en-US"/>
+        </w:rPr>
+        <w:t>mt</w:t>
+      </w:r>
+      <w:proofErr w:type="spellEnd"/>
+      <w:r>
+        <w:rPr>
+          <w:rFonts w:eastAsiaTheme="minorHAnsi"/>
+          <w:color w:val="000000" w:themeColor="text1"/>
+          <w:lang w:val="en-US"/>
+        </w:rPr>
+        <w:t>);     //</w:t>
       </w:r>
       <w:r>
         <w:rPr>
@@ -1659,7 +1981,89 @@
           <w:color w:val="000000" w:themeColor="text1"/>
           <w:lang w:val="en-US"/>
         </w:rPr>
-        <w:t xml:space="preserve">  TMatrix  operator- (const TMatrix&amp; mt);    //</w:t>
+        <w:t xml:space="preserve">  </w:t>
+      </w:r>
+      <w:proofErr w:type="spellStart"/>
+      <w:proofErr w:type="gramStart"/>
+      <w:r>
+        <w:rPr>
+          <w:rFonts w:eastAsiaTheme="minorHAnsi"/>
+          <w:color w:val="000000" w:themeColor="text1"/>
+          <w:lang w:val="en-US"/>
+        </w:rPr>
+        <w:t>TMatrix</w:t>
+      </w:r>
+      <w:proofErr w:type="spellEnd"/>
+      <w:r>
+        <w:rPr>
+          <w:rFonts w:eastAsiaTheme="minorHAnsi"/>
+          <w:color w:val="000000" w:themeColor="text1"/>
+          <w:lang w:val="en-US"/>
+        </w:rPr>
+        <w:t xml:space="preserve">  operator</w:t>
+      </w:r>
+      <w:proofErr w:type="gramEnd"/>
+      <w:r>
+        <w:rPr>
+          <w:rFonts w:eastAsiaTheme="minorHAnsi"/>
+          <w:color w:val="000000" w:themeColor="text1"/>
+          <w:lang w:val="en-US"/>
+        </w:rPr>
+        <w:t>- (</w:t>
+      </w:r>
+      <w:proofErr w:type="spellStart"/>
+      <w:r>
+        <w:rPr>
+          <w:rFonts w:eastAsiaTheme="minorHAnsi"/>
+          <w:color w:val="000000" w:themeColor="text1"/>
+          <w:lang w:val="en-US"/>
+        </w:rPr>
+        <w:t>const</w:t>
+      </w:r>
+      <w:proofErr w:type="spellEnd"/>
+      <w:r>
+        <w:rPr>
+          <w:rFonts w:eastAsiaTheme="minorHAnsi"/>
+          <w:color w:val="000000" w:themeColor="text1"/>
+          <w:lang w:val="en-US"/>
+        </w:rPr>
+        <w:t xml:space="preserve"> </w:t>
+      </w:r>
+      <w:proofErr w:type="spellStart"/>
+      <w:r>
+        <w:rPr>
+          <w:rFonts w:eastAsiaTheme="minorHAnsi"/>
+          <w:color w:val="000000" w:themeColor="text1"/>
+          <w:lang w:val="en-US"/>
+        </w:rPr>
+        <w:t>TMatrix</w:t>
+      </w:r>
+      <w:proofErr w:type="spellEnd"/>
+      <w:r>
+        <w:rPr>
+          <w:rFonts w:eastAsiaTheme="minorHAnsi"/>
+          <w:color w:val="000000" w:themeColor="text1"/>
+          <w:lang w:val="en-US"/>
+        </w:rPr>
+        <w:t xml:space="preserve">&amp; </w:t>
+      </w:r>
+      <w:proofErr w:type="spellStart"/>
+      <w:r>
+        <w:rPr>
+          <w:rFonts w:eastAsiaTheme="minorHAnsi"/>
+          <w:color w:val="000000" w:themeColor="text1"/>
+          <w:lang w:val="en-US"/>
+        </w:rPr>
+        <w:t>mt</w:t>
+      </w:r>
+      <w:proofErr w:type="spellEnd"/>
+      <w:r>
+        <w:rPr>
+          <w:rFonts w:eastAsiaTheme="minorHAnsi"/>
+          <w:color w:val="000000" w:themeColor="text1"/>
+          <w:lang w:val="en-US"/>
+        </w:rPr>
+        <w:t>);    //</w:t>
       </w:r>
       <w:r>
         <w:rPr>
@@ -1698,7 +2102,89 @@
           <w:color w:val="000000" w:themeColor="text1"/>
           <w:lang w:val="en-US"/>
         </w:rPr>
-        <w:t xml:space="preserve">  TMatrix  operator* (const TMatrix&amp; mt);  //</w:t>
+        <w:t xml:space="preserve">  </w:t>
+      </w:r>
+      <w:proofErr w:type="spellStart"/>
+      <w:proofErr w:type="gramStart"/>
+      <w:r>
+        <w:rPr>
+          <w:rFonts w:eastAsiaTheme="minorHAnsi"/>
+          <w:color w:val="000000" w:themeColor="text1"/>
+          <w:lang w:val="en-US"/>
+        </w:rPr>
+        <w:t>TMatrix</w:t>
+      </w:r>
+      <w:proofErr w:type="spellEnd"/>
+      <w:r>
+        <w:rPr>
+          <w:rFonts w:eastAsiaTheme="minorHAnsi"/>
+          <w:color w:val="000000" w:themeColor="text1"/>
+          <w:lang w:val="en-US"/>
+        </w:rPr>
+        <w:t xml:space="preserve">  operator</w:t>
+      </w:r>
+      <w:proofErr w:type="gramEnd"/>
+      <w:r>
+        <w:rPr>
+          <w:rFonts w:eastAsiaTheme="minorHAnsi"/>
+          <w:color w:val="000000" w:themeColor="text1"/>
+          <w:lang w:val="en-US"/>
+        </w:rPr>
+        <w:t>* (</w:t>
+      </w:r>
+      <w:proofErr w:type="spellStart"/>
+      <w:r>
+        <w:rPr>
+          <w:rFonts w:eastAsiaTheme="minorHAnsi"/>
+          <w:color w:val="000000" w:themeColor="text1"/>
+          <w:lang w:val="en-US"/>
+        </w:rPr>
+        <w:t>const</w:t>
+      </w:r>
+      <w:proofErr w:type="spellEnd"/>
+      <w:r>
+        <w:rPr>
+          <w:rFonts w:eastAsiaTheme="minorHAnsi"/>
+          <w:color w:val="000000" w:themeColor="text1"/>
+          <w:lang w:val="en-US"/>
+        </w:rPr>
+        <w:t xml:space="preserve"> </w:t>
+      </w:r>
+      <w:proofErr w:type="spellStart"/>
+      <w:r>
+        <w:rPr>
+          <w:rFonts w:eastAsiaTheme="minorHAnsi"/>
+          <w:color w:val="000000" w:themeColor="text1"/>
+          <w:lang w:val="en-US"/>
+        </w:rPr>
+        <w:t>TMatrix</w:t>
+      </w:r>
+      <w:proofErr w:type="spellEnd"/>
+      <w:r>
+        <w:rPr>
+          <w:rFonts w:eastAsiaTheme="minorHAnsi"/>
+          <w:color w:val="000000" w:themeColor="text1"/>
+          <w:lang w:val="en-US"/>
+        </w:rPr>
+        <w:t xml:space="preserve">&amp; </w:t>
+      </w:r>
+      <w:proofErr w:type="spellStart"/>
+      <w:r>
+        <w:rPr>
+          <w:rFonts w:eastAsiaTheme="minorHAnsi"/>
+          <w:color w:val="000000" w:themeColor="text1"/>
+          <w:lang w:val="en-US"/>
+        </w:rPr>
+        <w:t>mt</w:t>
+      </w:r>
+      <w:proofErr w:type="spellEnd"/>
+      <w:r>
+        <w:rPr>
+          <w:rFonts w:eastAsiaTheme="minorHAnsi"/>
+          <w:color w:val="000000" w:themeColor="text1"/>
+          <w:lang w:val="en-US"/>
+        </w:rPr>
+        <w:t>);  //</w:t>
       </w:r>
       <w:r>
         <w:rPr>
@@ -1841,7 +2327,15 @@
         <w:sym w:font="Symbol" w:char="F0B7"/>
       </w:r>
       <w:r>
-        <w:t xml:space="preserve"> Vector.h, Vector.cpp – модуль, реализующий структуру данных Вектор; </w:t>
+        <w:t xml:space="preserve"> </w:t>
+      </w:r>
+      <w:proofErr w:type="spellStart"/>
+      <w:r>
+        <w:t>Vector.h</w:t>
+      </w:r>
+      <w:proofErr w:type="spellEnd"/>
+      <w:r>
+        <w:t xml:space="preserve">, Vector.cpp – модуль, реализующий структуру данных Вектор; </w:t>
       </w:r>
     </w:p>
     <w:p>
@@ -1849,11 +2343,19 @@
         <w:sym w:font="Symbol" w:char="F0B7"/>
       </w:r>
       <w:r>
-        <w:t xml:space="preserve"> Matrix.h, Matrix.cpp – модуль, реализующий структуру</w:t>
-      </w:r>
-      <w:r>
         <w:t xml:space="preserve"> </w:t>
       </w:r>
+      <w:proofErr w:type="spellStart"/>
+      <w:r>
+        <w:t>Matrix.h</w:t>
+      </w:r>
+      <w:proofErr w:type="spellEnd"/>
+      <w:r>
+        <w:t>, Matrix.cpp – модуль, реализующий структуру</w:t>
+      </w:r>
+      <w:r>
+        <w:t xml:space="preserve"> </w:t>
+      </w:r>
       <w:r>
         <w:t xml:space="preserve">данных Матрица; </w:t>
       </w:r>
@@ -1880,12 +2382,14 @@
       <w:r>
         <w:t>.</w:t>
       </w:r>
+      <w:proofErr w:type="spellStart"/>
       <w:r>
         <w:rPr>
           <w:lang w:val="en-US"/>
         </w:rPr>
         <w:t>cpp</w:t>
       </w:r>
+      <w:proofErr w:type="spellEnd"/>
       <w:r>
         <w:t xml:space="preserve"> </w:t>
       </w:r>
@@ -1927,12 +2431,14 @@
       <w:r>
         <w:t>.</w:t>
       </w:r>
+      <w:proofErr w:type="spellStart"/>
       <w:r>
         <w:rPr>
           <w:lang w:val="en-US"/>
         </w:rPr>
         <w:t>cpp</w:t>
       </w:r>
+      <w:proofErr w:type="spellEnd"/>
       <w:r>
         <w:t xml:space="preserve"> – модуль программы тестирования</w:t>
       </w:r>
@@ -2359,7 +2865,13 @@
         <w:rPr>
           <w:lang w:val="en-US"/>
         </w:rPr>
-        <w:t>Travys</w:t>
+        <w:t>Travi</w:t>
+      </w:r>
+      <w:r>
+        <w:rPr>
+          <w:lang w:val="en-US"/>
+        </w:rPr>
+        <w:t>s</w:t>
       </w:r>
       <w:r>
         <w:t>”</w:t>
@@ -2454,9 +2966,6 @@
     <w:p>
       <w:pPr>
         <w:spacing w:line="360" w:lineRule="auto"/>
-        <w:rPr>
-          <w:lang w:val="en-US"/>
-        </w:rPr>
       </w:pPr>
       <w:r>
         <w:t>В ходе выполнения данной лабораторной работы были реализованы операции над матрицами и их создание, был изучен новый вид проверки работоспособность программ</w:t>
@@ -2468,7 +2977,15 @@
         <w:rPr>
           <w:lang w:val="en-US"/>
         </w:rPr>
-        <w:t>Travys</w:t>
+        <w:t>Travi</w:t>
+      </w:r>
+      <w:bookmarkStart w:id="12" w:name="_GoBack"/>
+      <w:bookmarkEnd w:id="12"/>
+      <w:r>
+        <w:rPr>
+          <w:lang w:val="en-US"/>
+        </w:rPr>
+        <w:t>s</w:t>
       </w:r>
       <w:r>
         <w:t>”.</w:t>
@@ -2477,9 +2994,6 @@
         <w:t xml:space="preserve"> А также полная самостоятельность исполнения поставленных задач</w:t>
       </w:r>
       <w:r>
-        <w:rPr>
-          <w:lang w:val="en-US"/>
-        </w:rPr>
         <w:t>.</w:t>
       </w:r>
     </w:p>
@@ -2516,11 +3030,11 @@
           <w:b w:val="0"/>
         </w:rPr>
       </w:pPr>
-      <w:bookmarkStart w:id="12" w:name="_Toc169986020"/>
-      <w:bookmarkStart w:id="13" w:name="_Toc270962766"/>
-      <w:bookmarkStart w:id="14" w:name="_Toc52533151"/>
-      <w:bookmarkStart w:id="15" w:name="_Toc52533796"/>
-      <w:bookmarkStart w:id="16" w:name="_Toc53154863"/>
+      <w:bookmarkStart w:id="13" w:name="_Toc169986020"/>
+      <w:bookmarkStart w:id="14" w:name="_Toc270962766"/>
+      <w:bookmarkStart w:id="15" w:name="_Toc52533151"/>
+      <w:bookmarkStart w:id="16" w:name="_Toc52533796"/>
+      <w:bookmarkStart w:id="17" w:name="_Toc53154863"/>
       <w:r>
         <w:rPr>
           <w:rFonts w:ascii="Times New Roman" w:hAnsi="Times New Roman" w:cs="Times New Roman"/>
@@ -2529,11 +3043,11 @@
         <w:lastRenderedPageBreak/>
         <w:t>Литература</w:t>
       </w:r>
-      <w:bookmarkEnd w:id="12"/>
       <w:bookmarkEnd w:id="13"/>
       <w:bookmarkEnd w:id="14"/>
       <w:bookmarkEnd w:id="15"/>
       <w:bookmarkEnd w:id="16"/>
+      <w:bookmarkEnd w:id="17"/>
     </w:p>
     <w:p>
       <w:pPr>
@@ -2544,8 +3058,29 @@
         </w:numPr>
         <w:spacing w:line="360" w:lineRule="auto"/>
       </w:pPr>
-      <w:r>
-        <w:t>Столлингс, В. Структурная организация и архитектура компьютерных систем, 5-е изд.: Пер. с англ. — М.: Издательский дом «Вильямс», 2002. — 896 с.: ил. — Парал. тит. англ.</w:t>
+      <w:proofErr w:type="spellStart"/>
+      <w:r>
+        <w:t>Столлингс</w:t>
+      </w:r>
+      <w:proofErr w:type="spellEnd"/>
+      <w:r>
+        <w:t xml:space="preserve">, В. Структурная организация и архитектура компьютерных систем, 5-е изд.: Пер. с англ. — М.: Издательский дом «Вильямс», 2002. — 896 с.: ил. — </w:t>
+      </w:r>
+      <w:proofErr w:type="spellStart"/>
+      <w:r>
+        <w:t>Парал</w:t>
+      </w:r>
+      <w:proofErr w:type="spellEnd"/>
+      <w:r>
+        <w:t xml:space="preserve">. </w:t>
+      </w:r>
+      <w:proofErr w:type="spellStart"/>
+      <w:r>
+        <w:t>тит</w:t>
+      </w:r>
+      <w:proofErr w:type="spellEnd"/>
+      <w:r>
+        <w:t>. англ.</w:t>
       </w:r>
     </w:p>
     <w:p>
@@ -2576,8 +3111,13 @@
         </w:numPr>
         <w:spacing w:line="360" w:lineRule="auto"/>
       </w:pPr>
-      <w:r>
-        <w:t>Касперски К. Техника оптимизации программ. Эффективное использование памяти. — СПб.: БХВ-Петербург, 2003. — 464 с.: ил.</w:t>
+      <w:proofErr w:type="spellStart"/>
+      <w:r>
+        <w:t>Касперски</w:t>
+      </w:r>
+      <w:proofErr w:type="spellEnd"/>
+      <w:r>
+        <w:t xml:space="preserve"> К. Техника оптимизации программ. Эффективное использование памяти. — СПб.: БХВ-Петербург, 2003. — 464 с.: ил.</w:t>
       </w:r>
     </w:p>
     <w:p>
@@ -2611,11 +3151,19 @@
           <w:lang w:val="en-US"/>
         </w:rPr>
       </w:pPr>
-      <w:r>
-        <w:rPr>
-          <w:lang w:val="en-US"/>
-        </w:rPr>
-        <w:t>Tullsen D.M., Eggers S.J. Effective Cache Prefetching on a Bus-Based Multiprocessor. — ACM Transactions on Computer Systems, pp. 57-88, Feb 1995.</w:t>
+      <w:proofErr w:type="spellStart"/>
+      <w:r>
+        <w:rPr>
+          <w:lang w:val="en-US"/>
+        </w:rPr>
+        <w:t>Tullsen</w:t>
+      </w:r>
+      <w:proofErr w:type="spellEnd"/>
+      <w:r>
+        <w:rPr>
+          <w:lang w:val="en-US"/>
+        </w:rPr>
+        <w:t xml:space="preserve"> D.M., Eggers S.J. Effective Cache Prefetching on a Bus-Based Multiprocessor. — ACM Transactions on Computer Systems, pp. 57-88, Feb 1995.</w:t>
       </w:r>
     </w:p>
     <w:p>
@@ -2634,7 +3182,35 @@
         <w:rPr>
           <w:lang w:val="en-US"/>
         </w:rPr>
-        <w:t>Chandra D., Guo F., Kim S., Solihin Y. Predicting inter-thread cache contention on a chip multi-processor architecture. — Proceedings of the 11th International Symposium on High Performance Computer Architecture (HPCA), pp. 340–351, Feb 2005.</w:t>
+        <w:t xml:space="preserve">Chandra D., </w:t>
+      </w:r>
+      <w:proofErr w:type="spellStart"/>
+      <w:r>
+        <w:rPr>
+          <w:lang w:val="en-US"/>
+        </w:rPr>
+        <w:t>Guo</w:t>
+      </w:r>
+      <w:proofErr w:type="spellEnd"/>
+      <w:r>
+        <w:rPr>
+          <w:lang w:val="en-US"/>
+        </w:rPr>
+        <w:t xml:space="preserve"> F., Kim S., </w:t>
+      </w:r>
+      <w:proofErr w:type="spellStart"/>
+      <w:r>
+        <w:rPr>
+          <w:lang w:val="en-US"/>
+        </w:rPr>
+        <w:t>Solihin</w:t>
+      </w:r>
+      <w:proofErr w:type="spellEnd"/>
+      <w:r>
+        <w:rPr>
+          <w:lang w:val="en-US"/>
+        </w:rPr>
+        <w:t xml:space="preserve"> Y. Predicting inter-thread cache contention on a chip multi-processor architecture. — Proceedings of the 11th International Symposium on High Performance Computer Architecture (HPCA), pp. 340–351, Feb 2005.</w:t>
       </w:r>
     </w:p>
     <w:p>
@@ -2650,7 +3226,35 @@
         <w:rPr>
           <w:lang w:val="en-US"/>
         </w:rPr>
-        <w:t>Press W., Teukolsky S., Vetterling W., Flannery B. Numerical Recipes in C. The Art of Scientific Computing. Second</w:t>
+        <w:t xml:space="preserve">Press W., </w:t>
+      </w:r>
+      <w:proofErr w:type="spellStart"/>
+      <w:r>
+        <w:rPr>
+          <w:lang w:val="en-US"/>
+        </w:rPr>
+        <w:t>Teukolsky</w:t>
+      </w:r>
+      <w:proofErr w:type="spellEnd"/>
+      <w:r>
+        <w:rPr>
+          <w:lang w:val="en-US"/>
+        </w:rPr>
+        <w:t xml:space="preserve"> S., </w:t>
+      </w:r>
+      <w:proofErr w:type="spellStart"/>
+      <w:r>
+        <w:rPr>
+          <w:lang w:val="en-US"/>
+        </w:rPr>
+        <w:t>Vetterling</w:t>
+      </w:r>
+      <w:proofErr w:type="spellEnd"/>
+      <w:r>
+        <w:rPr>
+          <w:lang w:val="en-US"/>
+        </w:rPr>
+        <w:t xml:space="preserve"> W., Flannery B. Numerical Recipes in C. The Art of Scientific Computing. Second</w:t>
       </w:r>
       <w:r>
         <w:t xml:space="preserve"> </w:t>
@@ -2664,9 +3268,27 @@
       <w:r>
         <w:t xml:space="preserve">. — </w:t>
       </w:r>
-      <w:r>
-        <w:t>Cambridge University Press</w:t>
-      </w:r>
+      <w:proofErr w:type="spellStart"/>
+      <w:r>
+        <w:t>Cambridge</w:t>
+      </w:r>
+      <w:proofErr w:type="spellEnd"/>
+      <w:r>
+        <w:t xml:space="preserve"> </w:t>
+      </w:r>
+      <w:proofErr w:type="spellStart"/>
+      <w:r>
+        <w:t>University</w:t>
+      </w:r>
+      <w:proofErr w:type="spellEnd"/>
+      <w:r>
+        <w:t xml:space="preserve"> </w:t>
+      </w:r>
+      <w:proofErr w:type="spellStart"/>
+      <w:r>
+        <w:t>Press</w:t>
+      </w:r>
+      <w:proofErr w:type="spellEnd"/>
       <w:r>
         <w:t>, 1992.</w:t>
       </w:r>
@@ -2680,8 +3302,13 @@
         </w:numPr>
         <w:spacing w:line="360" w:lineRule="auto"/>
       </w:pPr>
-      <w:r>
-        <w:t>Камаев А.М., Сиднев А.А., Сысоев А.В. Об одном подходе к анализу эффективности приложений // Труды 50-й научной конференции МФТИ «Современные проблемы фундаментальных и прикладных наук»: Часть I. Радиотехника и кибернетика. - М.: МФТИ, 2007.</w:t>
+      <w:proofErr w:type="spellStart"/>
+      <w:r>
+        <w:t>Камаев</w:t>
+      </w:r>
+      <w:proofErr w:type="spellEnd"/>
+      <w:r>
+        <w:t xml:space="preserve"> А.М., Сиднев А.А., Сысоев А.В. Об одном подходе к анализу эффективности приложений // Труды 50-й научной конференции МФТИ «Современные проблемы фундаментальных и прикладных наук»: Часть I. Радиотехника и кибернетика. - М.: МФТИ, 2007.</w:t>
       </w:r>
     </w:p>
     <w:p>
@@ -2712,11 +3339,16 @@
         </w:numPr>
         <w:spacing w:line="360" w:lineRule="auto"/>
       </w:pPr>
-      <w:bookmarkStart w:id="17" w:name="_Ref184364872"/>
-      <w:r>
-        <w:t>Юнаковский А.Д. Начала вычислительных методов для физиков. – Н. Новгород: ИПФ РАН, 2007</w:t>
-      </w:r>
-      <w:bookmarkEnd w:id="17"/>
+      <w:bookmarkStart w:id="18" w:name="_Ref184364872"/>
+      <w:proofErr w:type="spellStart"/>
+      <w:r>
+        <w:t>Юнаковский</w:t>
+      </w:r>
+      <w:proofErr w:type="spellEnd"/>
+      <w:r>
+        <w:t xml:space="preserve"> А.Д. Начала вычислительных методов для физиков. – Н. Новгород: ИПФ РАН, 2007</w:t>
+      </w:r>
+      <w:bookmarkEnd w:id="18"/>
       <w:r>
         <w:t>.</w:t>
       </w:r>
@@ -2736,11 +3368,11 @@
           <w:b w:val="0"/>
         </w:rPr>
       </w:pPr>
-      <w:bookmarkStart w:id="18" w:name="_Toc169986021"/>
-      <w:bookmarkStart w:id="19" w:name="_Toc270962767"/>
-      <w:bookmarkStart w:id="20" w:name="_Toc52533152"/>
-      <w:bookmarkStart w:id="21" w:name="_Toc52533797"/>
-      <w:bookmarkStart w:id="22" w:name="_Toc53154864"/>
+      <w:bookmarkStart w:id="19" w:name="_Toc169986021"/>
+      <w:bookmarkStart w:id="20" w:name="_Toc270962767"/>
+      <w:bookmarkStart w:id="21" w:name="_Toc52533152"/>
+      <w:bookmarkStart w:id="22" w:name="_Toc52533797"/>
+      <w:bookmarkStart w:id="23" w:name="_Toc53154864"/>
       <w:r>
         <w:rPr>
           <w:rFonts w:ascii="Times New Roman" w:hAnsi="Times New Roman" w:cs="Times New Roman"/>
@@ -2748,11 +3380,11 @@
         </w:rPr>
         <w:t>Приложения</w:t>
       </w:r>
-      <w:bookmarkEnd w:id="18"/>
       <w:bookmarkEnd w:id="19"/>
       <w:bookmarkEnd w:id="20"/>
       <w:bookmarkEnd w:id="21"/>
       <w:bookmarkEnd w:id="22"/>
+      <w:bookmarkEnd w:id="23"/>
     </w:p>
     <w:p>
       <w:r>
@@ -2813,7 +3445,7 @@
 </file>
 
 <file path=word/numbering.xml><?xml version="1.0" encoding="utf-8"?>
-<w:numbering xmlns:wpc="http://schemas.microsoft.com/office/word/2010/wordprocessingCanvas" xmlns:cx="http://schemas.microsoft.com/office/drawing/2014/chartex" xmlns:cx1="http://schemas.microsoft.com/office/drawing/2015/9/8/chartex" xmlns:cx2="http://schemas.microsoft.com/office/drawing/2015/10/21/chartex" xmlns:cx3="http://schemas.microsoft.com/office/drawing/2016/5/9/chartex" xmlns:cx4="http://schemas.microsoft.com/office/drawing/2016/5/10/chartex" xmlns:cx5="http://schemas.microsoft.com/office/drawing/2016/5/11/chartex" xmlns:cx6="http://schemas.microsoft.com/office/drawing/2016/5/12/chartex" xmlns:cx7="http://schemas.microsoft.com/office/drawing/2016/5/13/chartex" xmlns:cx8="http://schemas.microsoft.com/office/drawing/2016/5/14/chartex" xmlns:mc="http://schemas.openxmlformats.org/markup-compatibility/2006" xmlns:aink="http://schemas.microsoft.com/office/drawing/2016/ink" xmlns:am3d="http://schemas.microsoft.com/office/drawing/2017/model3d" xmlns:o="urn:schemas-microsoft-com:office:office" xmlns:r="http://schemas.openxmlformats.org/officeDocument/2006/relationships" xmlns:m="http://schemas.openxmlformats.org/officeDocument/2006/math" xmlns:v="urn:schemas-microsoft-com:vml" xmlns:wp14="http://schemas.microsoft.com/office/word/2010/wordprocessingDrawing" xmlns:wp="http://schemas.openxmlformats.org/drawingml/2006/wordprocessingDrawing" xmlns:w10="urn:schemas-microsoft-com:office:word" xmlns:w="http://schemas.openxmlformats.org/wordprocessingml/2006/main" xmlns:w14="http://schemas.microsoft.com/office/word/2010/wordml" xmlns:w15="http://schemas.microsoft.com/office/word/2012/wordml" xmlns:w16cex="http://schemas.microsoft.com/office/word/2018/wordml/cex" xmlns:w16cid="http://schemas.microsoft.com/office/word/2016/wordml/cid" xmlns:w16="http://schemas.microsoft.com/office/word/2018/wordml" xmlns:w16se="http://schemas.microsoft.com/office/word/2015/wordml/symex" xmlns:wpg="http://schemas.microsoft.com/office/word/2010/wordprocessingGroup" xmlns:wpi="http://schemas.microsoft.com/office/word/2010/wordprocessingInk" xmlns:wne="http://schemas.microsoft.com/office/word/2006/wordml" xmlns:wps="http://schemas.microsoft.com/office/word/2010/wordprocessingShape" mc:Ignorable="w14 w15 w16se w16cid w16 w16cex wp14">
+<w:numbering xmlns:wpc="http://schemas.microsoft.com/office/word/2010/wordprocessingCanvas" xmlns:cx="http://schemas.microsoft.com/office/drawing/2014/chartex" xmlns:mc="http://schemas.openxmlformats.org/markup-compatibility/2006" xmlns:o="urn:schemas-microsoft-com:office:office" xmlns:r="http://schemas.openxmlformats.org/officeDocument/2006/relationships" xmlns:m="http://schemas.openxmlformats.org/officeDocument/2006/math" xmlns:v="urn:schemas-microsoft-com:vml" xmlns:wp14="http://schemas.microsoft.com/office/word/2010/wordprocessingDrawing" xmlns:wp="http://schemas.openxmlformats.org/drawingml/2006/wordprocessingDrawing" xmlns:w10="urn:schemas-microsoft-com:office:word" xmlns:w="http://schemas.openxmlformats.org/wordprocessingml/2006/main" xmlns:w14="http://schemas.microsoft.com/office/word/2010/wordml" xmlns:w15="http://schemas.microsoft.com/office/word/2012/wordml" xmlns:w16se="http://schemas.microsoft.com/office/word/2015/wordml/symex" xmlns:wpg="http://schemas.microsoft.com/office/word/2010/wordprocessingGroup" xmlns:wpi="http://schemas.microsoft.com/office/word/2010/wordprocessingInk" xmlns:wne="http://schemas.microsoft.com/office/word/2006/wordml" xmlns:wps="http://schemas.microsoft.com/office/word/2010/wordprocessingShape" mc:Ignorable="w14 w15 w16se wp14">
   <w:abstractNum w:abstractNumId="0" w15:restartNumberingAfterBreak="0">
     <w:nsid w:val="171D5A3D"/>
     <w:multiLevelType w:val="hybridMultilevel"/>
@@ -3262,7 +3894,7 @@
 </file>
 
 <file path=word/styles.xml><?xml version="1.0" encoding="utf-8"?>
-<w:styles xmlns:mc="http://schemas.openxmlformats.org/markup-compatibility/2006" xmlns:r="http://schemas.openxmlformats.org/officeDocument/2006/relationships" xmlns:w="http://schemas.openxmlformats.org/wordprocessingml/2006/main" xmlns:w14="http://schemas.microsoft.com/office/word/2010/wordml" xmlns:w15="http://schemas.microsoft.com/office/word/2012/wordml" xmlns:w16cex="http://schemas.microsoft.com/office/word/2018/wordml/cex" xmlns:w16cid="http://schemas.microsoft.com/office/word/2016/wordml/cid" xmlns:w16="http://schemas.microsoft.com/office/word/2018/wordml" xmlns:w16se="http://schemas.microsoft.com/office/word/2015/wordml/symex" mc:Ignorable="w14 w15 w16se w16cid w16 w16cex">
+<w:styles xmlns:mc="http://schemas.openxmlformats.org/markup-compatibility/2006" xmlns:r="http://schemas.openxmlformats.org/officeDocument/2006/relationships" xmlns:w="http://schemas.openxmlformats.org/wordprocessingml/2006/main" xmlns:w14="http://schemas.microsoft.com/office/word/2010/wordml" xmlns:w15="http://schemas.microsoft.com/office/word/2012/wordml" xmlns:w16se="http://schemas.microsoft.com/office/word/2015/wordml/symex" mc:Ignorable="w14 w15 w16se">
   <w:docDefaults>
     <w:rPrDefault>
       <w:rPr>
@@ -3278,7 +3910,7 @@
       </w:pPr>
     </w:pPrDefault>
   </w:docDefaults>
-  <w:latentStyles w:defLockedState="0" w:defUIPriority="99" w:defSemiHidden="0" w:defUnhideWhenUsed="0" w:defQFormat="0" w:count="376">
+  <w:latentStyles w:defLockedState="0" w:defUIPriority="99" w:defSemiHidden="0" w:defUnhideWhenUsed="0" w:defQFormat="0" w:count="371">
     <w:lsdException w:name="Normal" w:uiPriority="0" w:qFormat="1"/>
     <w:lsdException w:name="heading 1" w:uiPriority="0" w:qFormat="1"/>
     <w:lsdException w:name="heading 2" w:semiHidden="1" w:uiPriority="9" w:unhideWhenUsed="1" w:qFormat="1"/>
@@ -3650,11 +4282,6 @@
     <w:lsdException w:name="List Table 5 Dark Accent 6" w:uiPriority="50"/>
     <w:lsdException w:name="List Table 6 Colorful Accent 6" w:uiPriority="51"/>
     <w:lsdException w:name="List Table 7 Colorful Accent 6" w:uiPriority="52"/>
-    <w:lsdException w:name="Mention" w:semiHidden="1" w:unhideWhenUsed="1"/>
-    <w:lsdException w:name="Smart Hyperlink" w:semiHidden="1" w:unhideWhenUsed="1"/>
-    <w:lsdException w:name="Hashtag" w:semiHidden="1" w:unhideWhenUsed="1"/>
-    <w:lsdException w:name="Unresolved Mention" w:semiHidden="1" w:unhideWhenUsed="1"/>
-    <w:lsdException w:name="Smart Link" w:semiHidden="1" w:unhideWhenUsed="1"/>
   </w:latentStyles>
   <w:style w:type="paragraph" w:default="1" w:styleId="a">
     <w:name w:val="Normal"/>
